--- a/docs/mainFrontPage.docx
+++ b/docs/mainFrontPage.docx
@@ -646,7 +646,22 @@
         <w:rPr>
           <w:rFonts w:hint="default" w:ascii="Liberation Serif" w:hAnsi="Liberation Serif" w:cs="Liberation Serif"/>
         </w:rPr>
-        <w:t xml:space="preserve"> in partial fulfilment for the award of Master of Computer Applications is a bonafide record of the lab work carried out by her under our guidance and supervision. This record in any form has not been submitted to any other University or Institute for any purpose. </w:t>
+        <w:t xml:space="preserve"> in partial fulfilment for the award of Master of Computer Applications is a bonafide record of the lab work carried out by h</w:t>
+      </w:r>
+      <w:r>
+        <w:rPr>
+          <w:rFonts w:hint="default" w:ascii="Liberation Serif" w:hAnsi="Liberation Serif" w:cs="Liberation Serif"/>
+          <w:lang w:val="en-US"/>
+        </w:rPr>
+        <w:t>im</w:t>
+      </w:r>
+      <w:bookmarkStart w:id="3" w:name="_GoBack"/>
+      <w:bookmarkEnd w:id="3"/>
+      <w:r>
+        <w:rPr>
+          <w:rFonts w:hint="default" w:ascii="Liberation Serif" w:hAnsi="Liberation Serif" w:cs="Liberation Serif"/>
+        </w:rPr>
+        <w:t xml:space="preserve"> under our guidance and supervision. This record in any form has not been submitted to any other University or Institute for any purpose. </w:t>
       </w:r>
     </w:p>
     <w:p>
@@ -730,12 +745,6 @@
             <w:insideH w:val="single" w:color="000000" w:sz="4" w:space="0"/>
             <w:insideV w:val="single" w:color="000000" w:sz="4" w:space="0"/>
           </w:tblBorders>
-          <w:tblCellMar>
-            <w:top w:w="14" w:type="dxa"/>
-            <w:left w:w="0" w:type="dxa"/>
-            <w:bottom w:w="13" w:type="dxa"/>
-            <w:right w:w="115" w:type="dxa"/>
-          </w:tblCellMar>
         </w:tblPrEx>
         <w:trPr>
           <w:trHeight w:val="652" w:hRule="atLeast"/>
@@ -4859,8 +4868,6 @@
               </w:rPr>
               <w:t>85</w:t>
             </w:r>
-            <w:bookmarkStart w:id="3" w:name="_GoBack"/>
-            <w:bookmarkEnd w:id="3"/>
           </w:p>
         </w:tc>
       </w:tr>
